--- a/english_via_skype/lesson_14_linking K.docx
+++ b/english_via_skype/lesson_14_linking K.docx
@@ -18,16 +18,82 @@
           <w:szCs w:val="28"/>
           <w:lang w:val="en-US"/>
         </w:rPr>
-        <w:t xml:space="preserve">circumstances , either , </w:t>
-      </w:r>
-      <w:r>
-        <w:rPr>
-          <w:b/>
-          <w:sz w:val="28"/>
-          <w:szCs w:val="28"/>
-          <w:lang w:val="en-US"/>
-        </w:rPr>
-        <w:t>token , n</w:t>
+        <w:t>---</w:t>
+      </w:r>
+      <w:r>
+        <w:rPr>
+          <w:b/>
+          <w:sz w:val="28"/>
+          <w:szCs w:val="28"/>
+          <w:lang w:val="en-US"/>
+        </w:rPr>
+        <w:t>circumstances,</w:t>
+      </w:r>
+    </w:p>
+    <w:p>
+      <w:pPr>
+        <w:rPr>
+          <w:b/>
+          <w:sz w:val="28"/>
+          <w:szCs w:val="28"/>
+          <w:lang w:val="en-US"/>
+        </w:rPr>
+      </w:pPr>
+      <w:r>
+        <w:rPr>
+          <w:b/>
+          <w:sz w:val="28"/>
+          <w:szCs w:val="28"/>
+          <w:lang w:val="en-US"/>
+        </w:rPr>
+        <w:t>---</w:t>
+      </w:r>
+      <w:r>
+        <w:rPr>
+          <w:b/>
+          <w:sz w:val="28"/>
+          <w:szCs w:val="28"/>
+          <w:lang w:val="en-US"/>
+        </w:rPr>
+        <w:t>either,</w:t>
+      </w:r>
+    </w:p>
+    <w:p>
+      <w:pPr>
+        <w:rPr>
+          <w:b/>
+          <w:sz w:val="28"/>
+          <w:szCs w:val="28"/>
+          <w:lang w:val="en-US"/>
+        </w:rPr>
+      </w:pPr>
+      <w:r>
+        <w:rPr>
+          <w:b/>
+          <w:sz w:val="28"/>
+          <w:szCs w:val="28"/>
+          <w:lang w:val="en-US"/>
+        </w:rPr>
+        <w:t>token,</w:t>
+      </w:r>
+    </w:p>
+    <w:p>
+      <w:pPr>
+        <w:rPr>
+          <w:b/>
+          <w:sz w:val="28"/>
+          <w:szCs w:val="28"/>
+          <w:lang w:val="en-US"/>
+        </w:rPr>
+      </w:pPr>
+      <w:r>
+        <w:rPr>
+          <w:b/>
+          <w:sz w:val="28"/>
+          <w:szCs w:val="28"/>
+          <w:lang w:val="en-US"/>
+        </w:rPr>
+        <w:t>n</w:t>
       </w:r>
       <w:r>
         <w:rPr>
@@ -45,39 +111,145 @@
           <w:szCs w:val="28"/>
           <w:lang w:val="en-US"/>
         </w:rPr>
-        <w:t xml:space="preserve"> , coupled with , likewise</w:t>
-      </w:r>
-      <w:r>
-        <w:rPr>
-          <w:b/>
-          <w:sz w:val="28"/>
-          <w:szCs w:val="28"/>
-          <w:lang w:val="en-US"/>
-        </w:rPr>
-        <w:t>, due , mind , meantime , nothing</w:t>
-      </w:r>
-      <w:bookmarkStart w:id="0" w:name="_GoBack"/>
-      <w:bookmarkEnd w:id="0"/>
-    </w:p>
-    <w:p>
-      <w:pPr>
-        <w:rPr>
-          <w:b/>
-          <w:sz w:val="28"/>
-          <w:szCs w:val="28"/>
-          <w:lang w:val="en-US"/>
-        </w:rPr>
-      </w:pPr>
-    </w:p>
-    <w:p>
-      <w:pPr>
-        <w:rPr>
-          <w:sz w:val="28"/>
-          <w:szCs w:val="28"/>
-          <w:lang w:val="en-US"/>
-        </w:rPr>
-      </w:pPr>
-      <w:r>
+        <w:t>,</w:t>
+      </w:r>
+    </w:p>
+    <w:p>
+      <w:pPr>
+        <w:rPr>
+          <w:b/>
+          <w:sz w:val="28"/>
+          <w:szCs w:val="28"/>
+          <w:lang w:val="en-US"/>
+        </w:rPr>
+      </w:pPr>
+      <w:r>
+        <w:rPr>
+          <w:b/>
+          <w:sz w:val="28"/>
+          <w:szCs w:val="28"/>
+          <w:lang w:val="en-US"/>
+        </w:rPr>
+        <w:lastRenderedPageBreak/>
+        <w:t>coupled with,</w:t>
+      </w:r>
+    </w:p>
+    <w:p>
+      <w:pPr>
+        <w:rPr>
+          <w:b/>
+          <w:sz w:val="28"/>
+          <w:szCs w:val="28"/>
+          <w:lang w:val="en-US"/>
+        </w:rPr>
+      </w:pPr>
+      <w:r>
+        <w:rPr>
+          <w:b/>
+          <w:sz w:val="28"/>
+          <w:szCs w:val="28"/>
+          <w:lang w:val="en-US"/>
+        </w:rPr>
+        <w:t>---</w:t>
+      </w:r>
+      <w:r>
+        <w:rPr>
+          <w:b/>
+          <w:sz w:val="28"/>
+          <w:szCs w:val="28"/>
+          <w:lang w:val="en-US"/>
+        </w:rPr>
+        <w:t>likewise</w:t>
+      </w:r>
+      <w:r>
+        <w:rPr>
+          <w:b/>
+          <w:sz w:val="28"/>
+          <w:szCs w:val="28"/>
+          <w:lang w:val="en-US"/>
+        </w:rPr>
+        <w:t>,</w:t>
+      </w:r>
+    </w:p>
+    <w:p>
+      <w:pPr>
+        <w:rPr>
+          <w:b/>
+          <w:sz w:val="28"/>
+          <w:szCs w:val="28"/>
+          <w:lang w:val="en-US"/>
+        </w:rPr>
+      </w:pPr>
+      <w:r>
+        <w:rPr>
+          <w:b/>
+          <w:sz w:val="28"/>
+          <w:szCs w:val="28"/>
+          <w:lang w:val="en-US"/>
+        </w:rPr>
+        <w:t>due,</w:t>
+      </w:r>
+    </w:p>
+    <w:p>
+      <w:pPr>
+        <w:rPr>
+          <w:b/>
+          <w:sz w:val="28"/>
+          <w:szCs w:val="28"/>
+          <w:lang w:val="en-US"/>
+        </w:rPr>
+      </w:pPr>
+      <w:r>
+        <w:rPr>
+          <w:b/>
+          <w:sz w:val="28"/>
+          <w:szCs w:val="28"/>
+          <w:lang w:val="en-US"/>
+        </w:rPr>
+        <w:t>mind,</w:t>
+      </w:r>
+    </w:p>
+    <w:p>
+      <w:pPr>
+        <w:rPr>
+          <w:b/>
+          <w:sz w:val="28"/>
+          <w:szCs w:val="28"/>
+          <w:lang w:val="en-US"/>
+        </w:rPr>
+      </w:pPr>
+      <w:r>
+        <w:rPr>
+          <w:b/>
+          <w:sz w:val="28"/>
+          <w:szCs w:val="28"/>
+          <w:lang w:val="en-US"/>
+        </w:rPr>
+        <w:lastRenderedPageBreak/>
+        <w:t>meantime,</w:t>
+      </w:r>
+    </w:p>
+    <w:p>
+      <w:pPr>
+        <w:rPr>
+          <w:b/>
+          <w:sz w:val="28"/>
+          <w:szCs w:val="28"/>
+          <w:lang w:val="en-US"/>
+        </w:rPr>
+      </w:pPr>
+      <w:r>
+        <w:rPr>
+          <w:b/>
+          <w:sz w:val="28"/>
+          <w:szCs w:val="28"/>
+          <w:lang w:val="en-US"/>
+        </w:rPr>
+        <w:t>nothing</w:t>
+      </w:r>
+    </w:p>
+    <w:p>
+      <w:pPr>
         <w:rPr>
           <w:rFonts w:ascii="Arial" w:hAnsi="Arial" w:cs="Arial"/>
           <w:color w:val="000000"/>
@@ -86,6 +258,32 @@
           <w:shd w:val="clear" w:color="auto" w:fill="FFFFFF"/>
           <w:lang w:val="en-US"/>
         </w:rPr>
+        <w:sectPr>
+          <w:pgSz w:w="11906" w:h="16838"/>
+          <w:pgMar w:top="1417" w:right="1417" w:bottom="1417" w:left="1417" w:header="708" w:footer="708" w:gutter="0"/>
+          <w:cols w:num="3" w:space="708"/>
+          <w:docGrid w:linePitch="360"/>
+        </w:sectPr>
+      </w:pPr>
+    </w:p>
+    <w:p>
+      <w:pPr>
+        <w:rPr>
+          <w:sz w:val="28"/>
+          <w:szCs w:val="28"/>
+          <w:lang w:val="en-US"/>
+        </w:rPr>
+      </w:pPr>
+      <w:r>
+        <w:rPr>
+          <w:rFonts w:ascii="Arial" w:hAnsi="Arial" w:cs="Arial"/>
+          <w:color w:val="000000"/>
+          <w:sz w:val="28"/>
+          <w:szCs w:val="28"/>
+          <w:shd w:val="clear" w:color="auto" w:fill="FFFFFF"/>
+          <w:lang w:val="en-US"/>
+        </w:rPr>
+        <w:lastRenderedPageBreak/>
         <w:t>But there have also been some very successful ones,</w:t>
       </w:r>
       <w:r>
@@ -150,41 +348,83 @@
           <w:szCs w:val="28"/>
           <w:lang w:val="en-US"/>
         </w:rPr>
-        <w:t>We have to carry out that project in the same …………………………………..similarly to our former one</w:t>
-      </w:r>
-    </w:p>
-    <w:p>
-      <w:pPr>
-        <w:rPr>
-          <w:sz w:val="28"/>
-          <w:szCs w:val="28"/>
-          <w:lang w:val="en-US"/>
-        </w:rPr>
-      </w:pPr>
-      <w:r>
-        <w:rPr>
-          <w:sz w:val="28"/>
-          <w:szCs w:val="28"/>
-          <w:lang w:val="en-US"/>
-        </w:rPr>
-        <w:t>We are ahead of schedule …………………………………………our second team</w:t>
-      </w:r>
-    </w:p>
-    <w:p>
-      <w:pPr>
-        <w:rPr>
-          <w:sz w:val="28"/>
-          <w:szCs w:val="28"/>
-          <w:lang w:val="en-US"/>
-        </w:rPr>
-      </w:pPr>
-      <w:r>
-        <w:rPr>
-          <w:sz w:val="28"/>
-          <w:szCs w:val="28"/>
-          <w:lang w:val="en-US"/>
-        </w:rPr>
-        <w:t xml:space="preserve">Our efforts ……………………………….efforts of our colleagues should be enough to </w:t>
+        <w:t>We have to carry out that project in the same ……………</w:t>
+      </w:r>
+      <w:bookmarkStart w:id="0" w:name="_GoBack"/>
+      <w:bookmarkEnd w:id="0"/>
+      <w:r>
+        <w:rPr>
+          <w:sz w:val="28"/>
+          <w:szCs w:val="28"/>
+          <w:lang w:val="en-US"/>
+        </w:rPr>
+        <w:t>……………………..similarly to our former one</w:t>
+      </w:r>
+    </w:p>
+    <w:p>
+      <w:pPr>
+        <w:rPr>
+          <w:sz w:val="28"/>
+          <w:szCs w:val="28"/>
+          <w:lang w:val="en-US"/>
+        </w:rPr>
+      </w:pPr>
+      <w:r>
+        <w:rPr>
+          <w:sz w:val="28"/>
+          <w:szCs w:val="28"/>
+          <w:lang w:val="en-US"/>
+        </w:rPr>
+        <w:t>We are ahead of schedule …………</w:t>
+      </w:r>
+      <w:r>
+        <w:rPr>
+          <w:sz w:val="28"/>
+          <w:szCs w:val="28"/>
+          <w:lang w:val="en-US"/>
+        </w:rPr>
+        <w:t>likewise</w:t>
+      </w:r>
+      <w:r>
+        <w:rPr>
+          <w:sz w:val="28"/>
+          <w:szCs w:val="28"/>
+          <w:lang w:val="en-US"/>
+        </w:rPr>
+        <w:t>………………………………our second team</w:t>
+      </w:r>
+    </w:p>
+    <w:p>
+      <w:pPr>
+        <w:rPr>
+          <w:sz w:val="28"/>
+          <w:szCs w:val="28"/>
+          <w:lang w:val="en-US"/>
+        </w:rPr>
+      </w:pPr>
+      <w:r>
+        <w:rPr>
+          <w:sz w:val="28"/>
+          <w:szCs w:val="28"/>
+          <w:lang w:val="en-US"/>
+        </w:rPr>
+        <w:t>Our efforts ………</w:t>
+      </w:r>
+      <w:r>
+        <w:rPr>
+          <w:sz w:val="28"/>
+          <w:szCs w:val="28"/>
+          <w:lang w:val="en-US"/>
+        </w:rPr>
+        <w:t>either</w:t>
+      </w:r>
+      <w:r>
+        <w:rPr>
+          <w:sz w:val="28"/>
+          <w:szCs w:val="28"/>
+          <w:lang w:val="en-US"/>
+        </w:rPr>
+        <w:t xml:space="preserve">……………………….efforts of our colleagues should be enough to </w:t>
       </w:r>
       <w:r>
         <w:rPr>
@@ -415,7 +655,23 @@
           <w:szCs w:val="28"/>
           <w:lang w:val="en-US"/>
         </w:rPr>
-        <w:t>the following ………………………………we may end up with delay</w:t>
+        <w:t>the following ………</w:t>
+      </w:r>
+      <w:r>
+        <w:rPr>
+          <w:sz w:val="28"/>
+          <w:szCs w:val="28"/>
+          <w:lang w:val="en-US"/>
+        </w:rPr>
+        <w:t>circumstances</w:t>
+      </w:r>
+      <w:r>
+        <w:rPr>
+          <w:sz w:val="28"/>
+          <w:szCs w:val="28"/>
+          <w:lang w:val="en-US"/>
+        </w:rPr>
+        <w:t>………………………we may end up with delay</w:t>
       </w:r>
     </w:p>
     <w:p>
@@ -426,6 +682,7 @@
       </w:pPr>
     </w:p>
     <w:sectPr>
+      <w:type w:val="continuous"/>
       <w:pgSz w:w="11906" w:h="16838"/>
       <w:pgMar w:top="1417" w:right="1417" w:bottom="1417" w:left="1417" w:header="708" w:footer="708" w:gutter="0"/>
       <w:cols w:space="708"/>

--- a/english_via_skype/lesson_14_linking K.docx
+++ b/english_via_skype/lesson_14_linking K.docx
@@ -46,6 +46,25 @@
           <w:szCs w:val="28"/>
           <w:lang w:val="en-US"/>
         </w:rPr>
+        <w:t>either,</w:t>
+      </w:r>
+    </w:p>
+    <w:p>
+      <w:pPr>
+        <w:rPr>
+          <w:b/>
+          <w:sz w:val="28"/>
+          <w:szCs w:val="28"/>
+          <w:lang w:val="en-US"/>
+        </w:rPr>
+      </w:pPr>
+      <w:r>
+        <w:rPr>
+          <w:b/>
+          <w:sz w:val="28"/>
+          <w:szCs w:val="28"/>
+          <w:lang w:val="en-US"/>
+        </w:rPr>
         <w:t>---</w:t>
       </w:r>
       <w:r>
@@ -55,25 +74,6 @@
           <w:szCs w:val="28"/>
           <w:lang w:val="en-US"/>
         </w:rPr>
-        <w:t>either,</w:t>
-      </w:r>
-    </w:p>
-    <w:p>
-      <w:pPr>
-        <w:rPr>
-          <w:b/>
-          <w:sz w:val="28"/>
-          <w:szCs w:val="28"/>
-          <w:lang w:val="en-US"/>
-        </w:rPr>
-      </w:pPr>
-      <w:r>
-        <w:rPr>
-          <w:b/>
-          <w:sz w:val="28"/>
-          <w:szCs w:val="28"/>
-          <w:lang w:val="en-US"/>
-        </w:rPr>
         <w:t>token,</w:t>
       </w:r>
     </w:p>
@@ -93,6 +93,15 @@
           <w:szCs w:val="28"/>
           <w:lang w:val="en-US"/>
         </w:rPr>
+        <w:t>---</w:t>
+      </w:r>
+      <w:r>
+        <w:rPr>
+          <w:b/>
+          <w:sz w:val="28"/>
+          <w:szCs w:val="28"/>
+          <w:lang w:val="en-US"/>
+        </w:rPr>
         <w:t>n</w:t>
       </w:r>
       <w:r>
@@ -131,6 +140,15 @@
           <w:lang w:val="en-US"/>
         </w:rPr>
         <w:lastRenderedPageBreak/>
+        <w:t>---</w:t>
+      </w:r>
+      <w:r>
+        <w:rPr>
+          <w:b/>
+          <w:sz w:val="28"/>
+          <w:szCs w:val="28"/>
+          <w:lang w:val="en-US"/>
+        </w:rPr>
         <w:t>coupled with,</w:t>
       </w:r>
     </w:p>
@@ -308,7 +326,31 @@
           <w:shd w:val="clear" w:color="auto" w:fill="FFEFCE"/>
           <w:lang w:val="en-US"/>
         </w:rPr>
-        <w:t>………………………………..</w:t>
+        <w:t>…………</w:t>
+      </w:r>
+      <w:r>
+        <w:rPr>
+          <w:rStyle w:val="shl"/>
+          <w:rFonts w:ascii="Arial" w:hAnsi="Arial" w:cs="Arial"/>
+          <w:color w:val="000000"/>
+          <w:sz w:val="28"/>
+          <w:szCs w:val="28"/>
+          <w:shd w:val="clear" w:color="auto" w:fill="FFEFCE"/>
+          <w:lang w:val="en-US"/>
+        </w:rPr>
+        <w:t>notably</w:t>
+      </w:r>
+      <w:r>
+        <w:rPr>
+          <w:rStyle w:val="shl"/>
+          <w:rFonts w:ascii="Arial" w:hAnsi="Arial" w:cs="Arial"/>
+          <w:color w:val="000000"/>
+          <w:sz w:val="28"/>
+          <w:szCs w:val="28"/>
+          <w:shd w:val="clear" w:color="auto" w:fill="FFEFCE"/>
+          <w:lang w:val="en-US"/>
+        </w:rPr>
+        <w:t>……………………..</w:t>
       </w:r>
       <w:r>
         <w:rPr>
@@ -350,6 +392,382 @@
         </w:rPr>
         <w:t>We have to carry out that project in the same ……………</w:t>
       </w:r>
+      <w:r>
+        <w:rPr>
+          <w:sz w:val="28"/>
+          <w:szCs w:val="28"/>
+          <w:lang w:val="en-US"/>
+        </w:rPr>
+        <w:t>token………</w:t>
+      </w:r>
+      <w:r>
+        <w:rPr>
+          <w:sz w:val="28"/>
+          <w:szCs w:val="28"/>
+          <w:lang w:val="en-US"/>
+        </w:rPr>
+        <w:t>……..similarly to our former one</w:t>
+      </w:r>
+    </w:p>
+    <w:p>
+      <w:pPr>
+        <w:rPr>
+          <w:sz w:val="28"/>
+          <w:szCs w:val="28"/>
+          <w:lang w:val="en-US"/>
+        </w:rPr>
+      </w:pPr>
+      <w:r>
+        <w:rPr>
+          <w:sz w:val="28"/>
+          <w:szCs w:val="28"/>
+          <w:lang w:val="en-US"/>
+        </w:rPr>
+        <w:t>We are ahead of schedule …………</w:t>
+      </w:r>
+      <w:r>
+        <w:rPr>
+          <w:sz w:val="28"/>
+          <w:szCs w:val="28"/>
+          <w:lang w:val="en-US"/>
+        </w:rPr>
+        <w:t>likewise</w:t>
+      </w:r>
+      <w:r>
+        <w:rPr>
+          <w:sz w:val="28"/>
+          <w:szCs w:val="28"/>
+          <w:lang w:val="en-US"/>
+        </w:rPr>
+        <w:t>………………………………our second team</w:t>
+      </w:r>
+    </w:p>
+    <w:p>
+      <w:pPr>
+        <w:rPr>
+          <w:sz w:val="28"/>
+          <w:szCs w:val="28"/>
+          <w:lang w:val="en-US"/>
+        </w:rPr>
+      </w:pPr>
+      <w:r>
+        <w:rPr>
+          <w:sz w:val="28"/>
+          <w:szCs w:val="28"/>
+          <w:lang w:val="en-US"/>
+        </w:rPr>
+        <w:t>Our efforts ………</w:t>
+      </w:r>
+      <w:r>
+        <w:rPr>
+          <w:sz w:val="28"/>
+          <w:szCs w:val="28"/>
+          <w:lang w:val="en-US"/>
+        </w:rPr>
+        <w:t>coupled with</w:t>
+      </w:r>
+      <w:r>
+        <w:rPr>
+          <w:sz w:val="28"/>
+          <w:szCs w:val="28"/>
+          <w:lang w:val="en-US"/>
+        </w:rPr>
+        <w:t xml:space="preserve">……………………….efforts of our colleagues should be enough to </w:t>
+      </w:r>
+      <w:r>
+        <w:rPr>
+          <w:sz w:val="28"/>
+          <w:szCs w:val="28"/>
+          <w:lang w:val="en-US"/>
+        </w:rPr>
+        <w:t>tackle that issue</w:t>
+      </w:r>
+    </w:p>
+    <w:p>
+      <w:pPr>
+        <w:rPr>
+          <w:sz w:val="28"/>
+          <w:szCs w:val="28"/>
+          <w:lang w:val="en-US"/>
+        </w:rPr>
+      </w:pPr>
+      <w:r>
+        <w:rPr>
+          <w:sz w:val="28"/>
+          <w:szCs w:val="28"/>
+          <w:lang w:val="en-US"/>
+        </w:rPr>
+        <w:t>I can ……</w:t>
+      </w:r>
+      <w:r>
+        <w:rPr>
+          <w:sz w:val="28"/>
+          <w:szCs w:val="28"/>
+          <w:lang w:val="en-US"/>
+        </w:rPr>
+        <w:t>weigh up/enumerate…</w:t>
+      </w:r>
+      <w:r>
+        <w:rPr>
+          <w:sz w:val="28"/>
+          <w:szCs w:val="28"/>
+          <w:lang w:val="en-US"/>
+        </w:rPr>
+        <w:t>……………..pros and cons of a given investment</w:t>
+      </w:r>
+    </w:p>
+    <w:p>
+      <w:pPr>
+        <w:rPr>
+          <w:sz w:val="28"/>
+          <w:szCs w:val="28"/>
+          <w:lang w:val="en-US"/>
+        </w:rPr>
+      </w:pPr>
+      <w:r>
+        <w:rPr>
+          <w:sz w:val="28"/>
+          <w:szCs w:val="28"/>
+          <w:lang w:val="en-US"/>
+        </w:rPr>
+        <w:t xml:space="preserve">With </w:t>
+      </w:r>
+      <w:r>
+        <w:rPr>
+          <w:sz w:val="28"/>
+          <w:szCs w:val="28"/>
+          <w:lang w:val="en-US"/>
+        </w:rPr>
+        <w:t>this in …………</w:t>
+      </w:r>
+      <w:r>
+        <w:rPr>
+          <w:sz w:val="28"/>
+          <w:szCs w:val="28"/>
+          <w:lang w:val="en-US"/>
+        </w:rPr>
+        <w:t>mind</w:t>
+      </w:r>
+      <w:r>
+        <w:rPr>
+          <w:sz w:val="28"/>
+          <w:szCs w:val="28"/>
+          <w:lang w:val="en-US"/>
+        </w:rPr>
+        <w:t>………………………we can carry on enhancing that system</w:t>
+      </w:r>
+    </w:p>
+    <w:p>
+      <w:pPr>
+        <w:rPr>
+          <w:sz w:val="28"/>
+          <w:szCs w:val="28"/>
+          <w:lang w:val="en-US"/>
+        </w:rPr>
+      </w:pPr>
+      <w:r>
+        <w:rPr>
+          <w:sz w:val="28"/>
+          <w:szCs w:val="28"/>
+          <w:lang w:val="en-US"/>
+        </w:rPr>
+        <w:t>It provides us with unprecedented quality t</w:t>
+      </w:r>
+      <w:r>
+        <w:rPr>
+          <w:sz w:val="28"/>
+          <w:szCs w:val="28"/>
+          <w:lang w:val="en-US"/>
+        </w:rPr>
+        <w:t xml:space="preserve">o </w:t>
+      </w:r>
+      <w:r>
+        <w:rPr>
+          <w:sz w:val="28"/>
+          <w:szCs w:val="28"/>
+          <w:lang w:val="en-US"/>
+        </w:rPr>
+        <w:t>say ………</w:t>
+      </w:r>
+      <w:r>
+        <w:rPr>
+          <w:sz w:val="28"/>
+          <w:szCs w:val="28"/>
+          <w:lang w:val="en-US"/>
+        </w:rPr>
+        <w:t>nothing</w:t>
+      </w:r>
+      <w:r>
+        <w:rPr>
+          <w:sz w:val="28"/>
+          <w:szCs w:val="28"/>
+          <w:lang w:val="en-US"/>
+        </w:rPr>
+        <w:t>…………………….</w:t>
+      </w:r>
+      <w:r>
+        <w:rPr>
+          <w:sz w:val="28"/>
+          <w:szCs w:val="28"/>
+          <w:lang w:val="en-US"/>
+        </w:rPr>
+        <w:t xml:space="preserve"> </w:t>
+      </w:r>
+      <w:r>
+        <w:rPr>
+          <w:sz w:val="28"/>
+          <w:szCs w:val="28"/>
+          <w:lang w:val="en-US"/>
+        </w:rPr>
+        <w:t>of eye-catching design</w:t>
+      </w:r>
+    </w:p>
+    <w:p>
+      <w:pPr>
+        <w:rPr>
+          <w:sz w:val="28"/>
+          <w:szCs w:val="28"/>
+          <w:lang w:val="en-US"/>
+        </w:rPr>
+      </w:pPr>
+      <w:r>
+        <w:rPr>
+          <w:sz w:val="28"/>
+          <w:szCs w:val="28"/>
+          <w:lang w:val="en-US"/>
+        </w:rPr>
+        <w:t xml:space="preserve">In </w:t>
+      </w:r>
+      <w:r>
+        <w:rPr>
+          <w:sz w:val="28"/>
+          <w:szCs w:val="28"/>
+          <w:lang w:val="en-US"/>
+        </w:rPr>
+        <w:t>……………</w:t>
+      </w:r>
+      <w:r>
+        <w:rPr>
+          <w:sz w:val="28"/>
+          <w:szCs w:val="28"/>
+          <w:lang w:val="en-US"/>
+        </w:rPr>
+        <w:t>either</w:t>
+      </w:r>
+      <w:r>
+        <w:rPr>
+          <w:sz w:val="28"/>
+          <w:szCs w:val="28"/>
+          <w:lang w:val="en-US"/>
+        </w:rPr>
+        <w:t>………………………..</w:t>
+      </w:r>
+      <w:r>
+        <w:rPr>
+          <w:sz w:val="28"/>
+          <w:szCs w:val="28"/>
+          <w:lang w:val="en-US"/>
+        </w:rPr>
+        <w:t xml:space="preserve"> case</w:t>
+      </w:r>
+      <w:r>
+        <w:rPr>
+          <w:sz w:val="28"/>
+          <w:szCs w:val="28"/>
+          <w:lang w:val="en-US"/>
+        </w:rPr>
+        <w:t xml:space="preserve"> we will make it</w:t>
+      </w:r>
+    </w:p>
+    <w:p>
+      <w:pPr>
+        <w:rPr>
+          <w:sz w:val="28"/>
+          <w:szCs w:val="28"/>
+          <w:lang w:val="en-US"/>
+        </w:rPr>
+      </w:pPr>
+      <w:r>
+        <w:rPr>
+          <w:sz w:val="28"/>
+          <w:szCs w:val="28"/>
+          <w:lang w:val="en-US"/>
+        </w:rPr>
+        <w:t>We will put you in the picture i</w:t>
+      </w:r>
+      <w:r>
+        <w:rPr>
+          <w:sz w:val="28"/>
+          <w:szCs w:val="28"/>
+          <w:lang w:val="en-US"/>
+        </w:rPr>
+        <w:t xml:space="preserve">n </w:t>
+      </w:r>
+      <w:r>
+        <w:rPr>
+          <w:sz w:val="28"/>
+          <w:szCs w:val="28"/>
+          <w:lang w:val="en-US"/>
+        </w:rPr>
+        <w:t>…………………</w:t>
+      </w:r>
+      <w:r>
+        <w:rPr>
+          <w:sz w:val="28"/>
+          <w:szCs w:val="28"/>
+          <w:lang w:val="en-US"/>
+        </w:rPr>
+        <w:t>due</w:t>
+      </w:r>
+      <w:r>
+        <w:rPr>
+          <w:sz w:val="28"/>
+          <w:szCs w:val="28"/>
+          <w:lang w:val="en-US"/>
+        </w:rPr>
+        <w:t>…………………….</w:t>
+      </w:r>
+      <w:r>
+        <w:rPr>
+          <w:sz w:val="28"/>
+          <w:szCs w:val="28"/>
+          <w:lang w:val="en-US"/>
+        </w:rPr>
+        <w:t xml:space="preserve"> time</w:t>
+      </w:r>
+    </w:p>
+    <w:p>
+      <w:pPr>
+        <w:rPr>
+          <w:sz w:val="28"/>
+          <w:szCs w:val="28"/>
+          <w:lang w:val="en-US"/>
+        </w:rPr>
+      </w:pPr>
+      <w:r>
+        <w:rPr>
+          <w:sz w:val="28"/>
+          <w:szCs w:val="28"/>
+          <w:lang w:val="en-US"/>
+        </w:rPr>
+        <w:t xml:space="preserve">In </w:t>
+      </w:r>
+      <w:r>
+        <w:rPr>
+          <w:sz w:val="28"/>
+          <w:szCs w:val="28"/>
+          <w:lang w:val="en-US"/>
+        </w:rPr>
+        <w:t>the …………</w:t>
+      </w:r>
+      <w:r>
+        <w:rPr>
+          <w:sz w:val="28"/>
+          <w:szCs w:val="28"/>
+          <w:lang w:val="en-US"/>
+        </w:rPr>
+        <w:t>meantime</w:t>
+      </w:r>
       <w:bookmarkStart w:id="0" w:name="_GoBack"/>
       <w:bookmarkEnd w:id="0"/>
       <w:r>
@@ -358,279 +776,7 @@
           <w:szCs w:val="28"/>
           <w:lang w:val="en-US"/>
         </w:rPr>
-        <w:t>……………………..similarly to our former one</w:t>
-      </w:r>
-    </w:p>
-    <w:p>
-      <w:pPr>
-        <w:rPr>
-          <w:sz w:val="28"/>
-          <w:szCs w:val="28"/>
-          <w:lang w:val="en-US"/>
-        </w:rPr>
-      </w:pPr>
-      <w:r>
-        <w:rPr>
-          <w:sz w:val="28"/>
-          <w:szCs w:val="28"/>
-          <w:lang w:val="en-US"/>
-        </w:rPr>
-        <w:t>We are ahead of schedule …………</w:t>
-      </w:r>
-      <w:r>
-        <w:rPr>
-          <w:sz w:val="28"/>
-          <w:szCs w:val="28"/>
-          <w:lang w:val="en-US"/>
-        </w:rPr>
-        <w:t>likewise</w:t>
-      </w:r>
-      <w:r>
-        <w:rPr>
-          <w:sz w:val="28"/>
-          <w:szCs w:val="28"/>
-          <w:lang w:val="en-US"/>
-        </w:rPr>
-        <w:t>………………………………our second team</w:t>
-      </w:r>
-    </w:p>
-    <w:p>
-      <w:pPr>
-        <w:rPr>
-          <w:sz w:val="28"/>
-          <w:szCs w:val="28"/>
-          <w:lang w:val="en-US"/>
-        </w:rPr>
-      </w:pPr>
-      <w:r>
-        <w:rPr>
-          <w:sz w:val="28"/>
-          <w:szCs w:val="28"/>
-          <w:lang w:val="en-US"/>
-        </w:rPr>
-        <w:t>Our efforts ………</w:t>
-      </w:r>
-      <w:r>
-        <w:rPr>
-          <w:sz w:val="28"/>
-          <w:szCs w:val="28"/>
-          <w:lang w:val="en-US"/>
-        </w:rPr>
-        <w:t>either</w:t>
-      </w:r>
-      <w:r>
-        <w:rPr>
-          <w:sz w:val="28"/>
-          <w:szCs w:val="28"/>
-          <w:lang w:val="en-US"/>
-        </w:rPr>
-        <w:t xml:space="preserve">……………………….efforts of our colleagues should be enough to </w:t>
-      </w:r>
-      <w:r>
-        <w:rPr>
-          <w:sz w:val="28"/>
-          <w:szCs w:val="28"/>
-          <w:lang w:val="en-US"/>
-        </w:rPr>
-        <w:t>tackle that issue</w:t>
-      </w:r>
-    </w:p>
-    <w:p>
-      <w:pPr>
-        <w:rPr>
-          <w:sz w:val="28"/>
-          <w:szCs w:val="28"/>
-          <w:lang w:val="en-US"/>
-        </w:rPr>
-      </w:pPr>
-      <w:r>
-        <w:rPr>
-          <w:sz w:val="28"/>
-          <w:szCs w:val="28"/>
-          <w:lang w:val="en-US"/>
-        </w:rPr>
-        <w:t>I can ……………………………..pros and cons of a given investment</w:t>
-      </w:r>
-    </w:p>
-    <w:p>
-      <w:pPr>
-        <w:rPr>
-          <w:sz w:val="28"/>
-          <w:szCs w:val="28"/>
-          <w:lang w:val="en-US"/>
-        </w:rPr>
-      </w:pPr>
-      <w:r>
-        <w:rPr>
-          <w:sz w:val="28"/>
-          <w:szCs w:val="28"/>
-          <w:lang w:val="en-US"/>
-        </w:rPr>
-        <w:t xml:space="preserve">With </w:t>
-      </w:r>
-      <w:r>
-        <w:rPr>
-          <w:sz w:val="28"/>
-          <w:szCs w:val="28"/>
-          <w:lang w:val="en-US"/>
-        </w:rPr>
-        <w:t>this in …………………………………we can carry on enhancing that system</w:t>
-      </w:r>
-    </w:p>
-    <w:p>
-      <w:pPr>
-        <w:rPr>
-          <w:sz w:val="28"/>
-          <w:szCs w:val="28"/>
-          <w:lang w:val="en-US"/>
-        </w:rPr>
-      </w:pPr>
-      <w:r>
-        <w:rPr>
-          <w:sz w:val="28"/>
-          <w:szCs w:val="28"/>
-          <w:lang w:val="en-US"/>
-        </w:rPr>
-        <w:t>It provides us with unprecedented quality t</w:t>
-      </w:r>
-      <w:r>
-        <w:rPr>
-          <w:sz w:val="28"/>
-          <w:szCs w:val="28"/>
-          <w:lang w:val="en-US"/>
-        </w:rPr>
-        <w:t xml:space="preserve">o </w:t>
-      </w:r>
-      <w:r>
-        <w:rPr>
-          <w:sz w:val="28"/>
-          <w:szCs w:val="28"/>
-          <w:lang w:val="en-US"/>
-        </w:rPr>
-        <w:t>say …………………………….</w:t>
-      </w:r>
-      <w:r>
-        <w:rPr>
-          <w:sz w:val="28"/>
-          <w:szCs w:val="28"/>
-          <w:lang w:val="en-US"/>
-        </w:rPr>
-        <w:t xml:space="preserve"> </w:t>
-      </w:r>
-      <w:r>
-        <w:rPr>
-          <w:sz w:val="28"/>
-          <w:szCs w:val="28"/>
-          <w:lang w:val="en-US"/>
-        </w:rPr>
-        <w:t>of eye-catching design</w:t>
-      </w:r>
-    </w:p>
-    <w:p>
-      <w:pPr>
-        <w:rPr>
-          <w:sz w:val="28"/>
-          <w:szCs w:val="28"/>
-          <w:lang w:val="en-US"/>
-        </w:rPr>
-      </w:pPr>
-      <w:r>
-        <w:rPr>
-          <w:sz w:val="28"/>
-          <w:szCs w:val="28"/>
-          <w:lang w:val="en-US"/>
-        </w:rPr>
-        <w:t xml:space="preserve">In </w:t>
-      </w:r>
-      <w:r>
-        <w:rPr>
-          <w:sz w:val="28"/>
-          <w:szCs w:val="28"/>
-          <w:lang w:val="en-US"/>
-        </w:rPr>
-        <w:t>……………………………………..</w:t>
-      </w:r>
-      <w:r>
-        <w:rPr>
-          <w:sz w:val="28"/>
-          <w:szCs w:val="28"/>
-          <w:lang w:val="en-US"/>
-        </w:rPr>
-        <w:t xml:space="preserve"> case</w:t>
-      </w:r>
-      <w:r>
-        <w:rPr>
-          <w:sz w:val="28"/>
-          <w:szCs w:val="28"/>
-          <w:lang w:val="en-US"/>
-        </w:rPr>
-        <w:t xml:space="preserve"> we will make it</w:t>
-      </w:r>
-    </w:p>
-    <w:p>
-      <w:pPr>
-        <w:rPr>
-          <w:sz w:val="28"/>
-          <w:szCs w:val="28"/>
-          <w:lang w:val="en-US"/>
-        </w:rPr>
-      </w:pPr>
-      <w:r>
-        <w:rPr>
-          <w:sz w:val="28"/>
-          <w:szCs w:val="28"/>
-          <w:lang w:val="en-US"/>
-        </w:rPr>
-        <w:t>We will put you in the picture i</w:t>
-      </w:r>
-      <w:r>
-        <w:rPr>
-          <w:sz w:val="28"/>
-          <w:szCs w:val="28"/>
-          <w:lang w:val="en-US"/>
-        </w:rPr>
-        <w:t xml:space="preserve">n </w:t>
-      </w:r>
-      <w:r>
-        <w:rPr>
-          <w:sz w:val="28"/>
-          <w:szCs w:val="28"/>
-          <w:lang w:val="en-US"/>
-        </w:rPr>
-        <w:t>……………………………………….</w:t>
-      </w:r>
-      <w:r>
-        <w:rPr>
-          <w:sz w:val="28"/>
-          <w:szCs w:val="28"/>
-          <w:lang w:val="en-US"/>
-        </w:rPr>
-        <w:t xml:space="preserve"> time</w:t>
-      </w:r>
-    </w:p>
-    <w:p>
-      <w:pPr>
-        <w:rPr>
-          <w:sz w:val="28"/>
-          <w:szCs w:val="28"/>
-          <w:lang w:val="en-US"/>
-        </w:rPr>
-      </w:pPr>
-      <w:r>
-        <w:rPr>
-          <w:sz w:val="28"/>
-          <w:szCs w:val="28"/>
-          <w:lang w:val="en-US"/>
-        </w:rPr>
-        <w:t xml:space="preserve">In </w:t>
-      </w:r>
-      <w:r>
-        <w:rPr>
-          <w:sz w:val="28"/>
-          <w:szCs w:val="28"/>
-          <w:lang w:val="en-US"/>
-        </w:rPr>
-        <w:t>the ……………………………………you should concentrate on the issue of integrity</w:t>
+        <w:t>…………………………you should concentrate on the issue of integrity</w:t>
       </w:r>
     </w:p>
     <w:p>
